--- a/HDDNCONIAMP/平台设计方案.docx
+++ b/HDDNCONIAMP/平台设计方案.docx
@@ -642,7 +642,16 @@
         <w:rPr>
           <w:rFonts w:hint="eastAsia"/>
         </w:rPr>
-        <w:t>（59）</w:t>
+        <w:t>（</w:t>
+      </w:r>
+      <w:r>
+        <w:t>62</w:t>
+      </w:r>
+      <w:r>
+        <w:rPr>
+          <w:rFonts w:hint="eastAsia"/>
+        </w:rPr>
+        <w:t>）</w:t>
       </w:r>
     </w:p>
     <w:p>
@@ -785,6 +794,179 @@
         </w:rPr>
         <w:t>。</w:t>
       </w:r>
+      <w:r>
+        <w:rPr>
+          <w:rFonts w:hint="eastAsia"/>
+        </w:rPr>
+        <w:t>登录界面如</w:t>
+      </w:r>
+      <w:r>
+        <w:fldChar w:fldCharType="begin"/>
+      </w:r>
+      <w:r>
+        <w:instrText xml:space="preserve"> </w:instrText>
+      </w:r>
+      <w:r>
+        <w:rPr>
+          <w:rFonts w:hint="eastAsia"/>
+        </w:rPr>
+        <w:instrText>REF _Ref491259892 \h</w:instrText>
+      </w:r>
+      <w:r>
+        <w:instrText xml:space="preserve"> </w:instrText>
+      </w:r>
+      <w:r>
+        <w:fldChar w:fldCharType="separate"/>
+      </w:r>
+      <w:r>
+        <w:t>图</w:t>
+      </w:r>
+      <w:r>
+        <w:t xml:space="preserve"> </w:t>
+      </w:r>
+      <w:r>
+        <w:rPr>
+          <w:noProof/>
+        </w:rPr>
+        <w:t>5.1</w:t>
+      </w:r>
+      <w:r>
+        <w:noBreakHyphen/>
+      </w:r>
+      <w:r>
+        <w:rPr>
+          <w:noProof/>
+        </w:rPr>
+        <w:t>1</w:t>
+      </w:r>
+      <w:r>
+        <w:fldChar w:fldCharType="end"/>
+      </w:r>
+      <w:r>
+        <w:rPr>
+          <w:rFonts w:hint="eastAsia"/>
+        </w:rPr>
+        <w:t>所示。</w:t>
+      </w:r>
+    </w:p>
+    <w:p>
+      <w:pPr>
+        <w:keepNext/>
+        <w:jc w:val="center"/>
+      </w:pPr>
+      <w:r>
+        <w:rPr>
+          <w:noProof/>
+        </w:rPr>
+        <w:lastRenderedPageBreak/>
+        <w:drawing>
+          <wp:inline distT="0" distB="0" distL="0" distR="0" wp14:anchorId="53DD3A17" wp14:editId="7C8FA9EE">
+            <wp:extent cx="5274310" cy="2965450"/>
+            <wp:effectExtent l="0" t="0" r="2540" b="6350"/>
+            <wp:docPr id="1" name="图片 1"/>
+            <wp:cNvGraphicFramePr>
+              <a:graphicFrameLocks xmlns:a="http://schemas.openxmlformats.org/drawingml/2006/main" noChangeAspect="1"/>
+            </wp:cNvGraphicFramePr>
+            <a:graphic xmlns:a="http://schemas.openxmlformats.org/drawingml/2006/main">
+              <a:graphicData uri="http://schemas.openxmlformats.org/drawingml/2006/picture">
+                <pic:pic xmlns:pic="http://schemas.openxmlformats.org/drawingml/2006/picture">
+                  <pic:nvPicPr>
+                    <pic:cNvPr id="1" name=""/>
+                    <pic:cNvPicPr/>
+                  </pic:nvPicPr>
+                  <pic:blipFill>
+                    <a:blip r:embed="rId7"/>
+                    <a:stretch>
+                      <a:fillRect/>
+                    </a:stretch>
+                  </pic:blipFill>
+                  <pic:spPr>
+                    <a:xfrm>
+                      <a:off x="0" y="0"/>
+                      <a:ext cx="5274310" cy="2965450"/>
+                    </a:xfrm>
+                    <a:prstGeom prst="rect">
+                      <a:avLst/>
+                    </a:prstGeom>
+                  </pic:spPr>
+                </pic:pic>
+              </a:graphicData>
+            </a:graphic>
+          </wp:inline>
+        </w:drawing>
+      </w:r>
+    </w:p>
+    <w:p>
+      <w:pPr>
+        <w:pStyle w:val="aa"/>
+        <w:jc w:val="center"/>
+      </w:pPr>
+      <w:bookmarkStart w:id="0" w:name="_Ref491259892"/>
+      <w:r>
+        <w:t>图</w:t>
+      </w:r>
+      <w:r>
+        <w:t xml:space="preserve"> </w:t>
+      </w:r>
+      <w:fldSimple w:instr=" STYLEREF 2 \s ">
+        <w:r>
+          <w:rPr>
+            <w:noProof/>
+          </w:rPr>
+          <w:t>5.1</w:t>
+        </w:r>
+      </w:fldSimple>
+      <w:r>
+        <w:noBreakHyphen/>
+      </w:r>
+      <w:r>
+        <w:fldChar w:fldCharType="begin"/>
+      </w:r>
+      <w:r>
+        <w:instrText xml:space="preserve"> SEQ </w:instrText>
+      </w:r>
+      <w:r>
+        <w:instrText>图</w:instrText>
+      </w:r>
+      <w:r>
+        <w:instrText xml:space="preserve"> \* ARABIC \s 2 </w:instrText>
+      </w:r>
+      <w:r>
+        <w:fldChar w:fldCharType="separate"/>
+      </w:r>
+      <w:r>
+        <w:rPr>
+          <w:noProof/>
+        </w:rPr>
+        <w:t>1</w:t>
+      </w:r>
+      <w:r>
+        <w:fldChar w:fldCharType="end"/>
+      </w:r>
+      <w:bookmarkEnd w:id="0"/>
+      <w:r>
+        <w:t xml:space="preserve"> </w:t>
+      </w:r>
+      <w:r>
+        <w:rPr>
+          <w:rFonts w:hint="eastAsia"/>
+        </w:rPr>
+        <w:t>登录界面</w:t>
+      </w:r>
+    </w:p>
+    <w:p>
+      <w:pPr>
+        <w:ind w:firstLine="420"/>
+        <w:rPr>
+          <w:rFonts w:hint="eastAsia"/>
+        </w:rPr>
+      </w:pPr>
+      <w:r>
+        <w:rPr>
+          <w:rFonts w:hint="eastAsia"/>
+        </w:rPr>
+        <w:t>用户登陆后，启动后台线程：监控网络设备状态。</w:t>
+      </w:r>
     </w:p>
     <w:p>
       <w:pPr>
@@ -819,7 +1001,13 @@
         <w:rPr>
           <w:rFonts w:hint="eastAsia"/>
         </w:rPr>
-        <w:t>日期更新</w:t>
+        <w:t>时间</w:t>
+      </w:r>
+      <w:r>
+        <w:rPr>
+          <w:rFonts w:hint="eastAsia"/>
+        </w:rPr>
+        <w:t>更新</w:t>
       </w:r>
     </w:p>
     <w:p>
@@ -830,7 +1018,45 @@
         <w:rPr>
           <w:rFonts w:hint="eastAsia"/>
         </w:rPr>
-        <w:t>软件系统打开后，实时更新界面左下方的日期信息。</w:t>
+        <w:t>软件系统打开后，</w:t>
+      </w:r>
+      <w:r>
+        <w:rPr>
+          <w:rFonts w:hint="eastAsia"/>
+        </w:rPr>
+        <w:t>利用定时器</w:t>
+      </w:r>
+      <w:r>
+        <w:rPr>
+          <w:rFonts w:hint="eastAsia"/>
+        </w:rPr>
+        <w:t>实时更新界面左下方的日期</w:t>
+      </w:r>
+      <w:r>
+        <w:rPr>
+          <w:rFonts w:hint="eastAsia"/>
+        </w:rPr>
+        <w:t>和时间</w:t>
+      </w:r>
+      <w:r>
+        <w:rPr>
+          <w:rFonts w:hint="eastAsia"/>
+        </w:rPr>
+        <w:t>信息</w:t>
+      </w:r>
+      <w:r>
+        <w:rPr>
+          <w:rFonts w:hint="eastAsia"/>
+        </w:rPr>
+        <w:t>，便于全屏状态下当前时间的查看</w:t>
+      </w:r>
+      <w:bookmarkStart w:id="1" w:name="_GoBack"/>
+      <w:bookmarkEnd w:id="1"/>
+      <w:r>
+        <w:rPr>
+          <w:rFonts w:hint="eastAsia"/>
+        </w:rPr>
+        <w:t>。</w:t>
       </w:r>
     </w:p>
     <w:p>
@@ -846,7 +1072,6 @@
           <w:sz w:val="28"/>
           <w:szCs w:val="28"/>
         </w:rPr>
-        <w:lastRenderedPageBreak/>
         <w:t>GIS</w:t>
       </w:r>
       <w:r>
@@ -939,6 +1164,7 @@
         <w:rPr>
           <w:rFonts w:hint="eastAsia"/>
         </w:rPr>
+        <w:lastRenderedPageBreak/>
         <w:t>编辑分组</w:t>
       </w:r>
     </w:p>
@@ -999,16 +1225,276 @@
         <w:rPr>
           <w:rFonts w:hint="eastAsia"/>
         </w:rPr>
+        <w:t>设备定位</w:t>
+      </w:r>
+    </w:p>
+    <w:p>
+      <w:r>
+        <w:rPr>
+          <w:rFonts w:hint="eastAsia"/>
+        </w:rPr>
+        <w:t>双击界面中的设备项，地图中跳转到指定的位置。</w:t>
+      </w:r>
+    </w:p>
+    <w:p/>
+    <w:p>
+      <w:pPr>
+        <w:pStyle w:val="3"/>
+      </w:pPr>
+      <w:r>
+        <w:rPr>
+          <w:rFonts w:hint="eastAsia"/>
+        </w:rPr>
+        <w:t>G</w:t>
+      </w:r>
+      <w:r>
+        <w:t>IS</w:t>
+      </w:r>
+      <w:r>
+        <w:rPr>
+          <w:rFonts w:hint="eastAsia"/>
+        </w:rPr>
+        <w:t>地图</w:t>
+      </w:r>
+      <w:r>
+        <w:rPr>
+          <w:rFonts w:hint="eastAsia"/>
+        </w:rPr>
+        <w:t>模块</w:t>
+      </w:r>
+      <w:r>
+        <w:rPr>
+          <w:rFonts w:hint="eastAsia"/>
+        </w:rPr>
+        <w:t>（13）</w:t>
+      </w:r>
+    </w:p>
+    <w:p>
+      <w:r>
+        <w:rPr>
+          <w:rFonts w:hint="eastAsia"/>
+        </w:rPr>
+        <w:t>涵盖完整京津冀地图</w:t>
+      </w:r>
+    </w:p>
+    <w:p>
+      <w:pPr>
+        <w:pStyle w:val="4"/>
+      </w:pPr>
+      <w:r>
+        <w:rPr>
+          <w:rFonts w:hint="eastAsia"/>
+        </w:rPr>
         <w:lastRenderedPageBreak/>
-        <w:t>设备定位</w:t>
-      </w:r>
-    </w:p>
-    <w:p>
-      <w:r>
-        <w:rPr>
-          <w:rFonts w:hint="eastAsia"/>
-        </w:rPr>
-        <w:t>双击界面中的设备项，地图中跳转到指定的位置。</w:t>
+        <w:t>绘制</w:t>
+      </w:r>
+    </w:p>
+    <w:p/>
+    <w:p>
+      <w:pPr>
+        <w:pStyle w:val="4"/>
+      </w:pPr>
+      <w:r>
+        <w:rPr>
+          <w:rFonts w:hint="eastAsia"/>
+        </w:rPr>
+        <w:t>缩放</w:t>
+      </w:r>
+    </w:p>
+    <w:p/>
+    <w:p>
+      <w:pPr>
+        <w:pStyle w:val="4"/>
+      </w:pPr>
+      <w:r>
+        <w:rPr>
+          <w:rFonts w:hint="eastAsia"/>
+        </w:rPr>
+        <w:t>拖拽</w:t>
+      </w:r>
+    </w:p>
+    <w:p/>
+    <w:p>
+      <w:pPr>
+        <w:pStyle w:val="4"/>
+      </w:pPr>
+      <w:r>
+        <w:rPr>
+          <w:rFonts w:hint="eastAsia"/>
+        </w:rPr>
+        <w:t>定位</w:t>
+      </w:r>
+    </w:p>
+    <w:p/>
+    <w:p>
+      <w:pPr>
+        <w:pStyle w:val="4"/>
+      </w:pPr>
+      <w:r>
+        <w:rPr>
+          <w:rFonts w:hint="eastAsia"/>
+        </w:rPr>
+        <w:t>测距</w:t>
+      </w:r>
+    </w:p>
+    <w:p/>
+    <w:p>
+      <w:pPr>
+        <w:pStyle w:val="4"/>
+      </w:pPr>
+      <w:r>
+        <w:rPr>
+          <w:rFonts w:hint="eastAsia"/>
+        </w:rPr>
+        <w:t>标注Mesh设备</w:t>
+      </w:r>
+    </w:p>
+    <w:p>
+      <w:r>
+        <w:rPr>
+          <w:rFonts w:hint="eastAsia"/>
+        </w:rPr>
+        <w:t>单击设备点，显示设备</w:t>
+      </w:r>
+      <w:r>
+        <w:rPr>
+          <w:rFonts w:hint="eastAsia"/>
+        </w:rPr>
+        <w:t>GIS</w:t>
+      </w:r>
+      <w:r>
+        <w:rPr>
+          <w:rFonts w:hint="eastAsia"/>
+        </w:rPr>
+        <w:t>信息、实时采集摄像头视频</w:t>
+      </w:r>
+    </w:p>
+    <w:p>
+      <w:pPr>
+        <w:pStyle w:val="4"/>
+      </w:pPr>
+      <w:r>
+        <w:rPr>
+          <w:rFonts w:hint="eastAsia"/>
+        </w:rPr>
+        <w:t>设备</w:t>
+      </w:r>
+      <w:r>
+        <w:rPr>
+          <w:rFonts w:hint="eastAsia"/>
+        </w:rPr>
+        <w:t>运行轨迹</w:t>
+      </w:r>
+      <w:r>
+        <w:rPr>
+          <w:rFonts w:hint="eastAsia"/>
+        </w:rPr>
+        <w:t>更新</w:t>
+      </w:r>
+    </w:p>
+    <w:p/>
+    <w:p>
+      <w:pPr>
+        <w:pStyle w:val="4"/>
+      </w:pPr>
+      <w:r>
+        <w:rPr>
+          <w:rFonts w:hint="eastAsia"/>
+        </w:rPr>
+        <w:lastRenderedPageBreak/>
+        <w:t>设备</w:t>
+      </w:r>
+      <w:r>
+        <w:rPr>
+          <w:rFonts w:hint="eastAsia"/>
+        </w:rPr>
+        <w:t>运行轨迹显示/隐藏</w:t>
+      </w:r>
+    </w:p>
+    <w:p/>
+    <w:p>
+      <w:pPr>
+        <w:pStyle w:val="4"/>
+      </w:pPr>
+      <w:r>
+        <w:rPr>
+          <w:rFonts w:hint="eastAsia"/>
+        </w:rPr>
+        <w:t>添加热点</w:t>
+      </w:r>
+    </w:p>
+    <w:p>
+      <w:pPr>
+        <w:rPr>
+          <w:color w:val="FF0000"/>
+        </w:rPr>
+      </w:pPr>
+      <w:r>
+        <w:rPr>
+          <w:rFonts w:hint="eastAsia"/>
+          <w:color w:val="FF0000"/>
+        </w:rPr>
+        <w:t>何为热点？</w:t>
+      </w:r>
+    </w:p>
+    <w:p>
+      <w:pPr>
+        <w:pStyle w:val="4"/>
+      </w:pPr>
+      <w:r>
+        <w:rPr>
+          <w:rFonts w:hint="eastAsia"/>
+        </w:rPr>
+        <w:t>删除热点</w:t>
+      </w:r>
+    </w:p>
+    <w:p/>
+    <w:p>
+      <w:pPr>
+        <w:pStyle w:val="4"/>
+      </w:pPr>
+      <w:r>
+        <w:rPr>
+          <w:rFonts w:hint="eastAsia"/>
+        </w:rPr>
+        <w:t>设备GIS</w:t>
+      </w:r>
+      <w:r>
+        <w:rPr>
+          <w:rFonts w:hint="eastAsia"/>
+        </w:rPr>
+        <w:t>信息读取</w:t>
+      </w:r>
+    </w:p>
+    <w:p>
+      <w:r>
+        <w:rPr>
+          <w:rFonts w:hint="eastAsia"/>
+        </w:rPr>
+        <w:t>经度、纬度、高度、速度</w:t>
+      </w:r>
+    </w:p>
+    <w:p>
+      <w:pPr>
+        <w:pStyle w:val="4"/>
+      </w:pPr>
+      <w:r>
+        <w:rPr>
+          <w:rFonts w:hint="eastAsia"/>
+        </w:rPr>
+        <w:t>设备GIS信息存储</w:t>
+      </w:r>
+    </w:p>
+    <w:p/>
+    <w:p>
+      <w:pPr>
+        <w:pStyle w:val="4"/>
+      </w:pPr>
+      <w:r>
+        <w:rPr>
+          <w:rFonts w:hint="eastAsia"/>
+        </w:rPr>
+        <w:t>设备GIS信息显示</w:t>
       </w:r>
     </w:p>
     <w:p/>
@@ -1020,95 +1506,24 @@
         <w:rPr>
           <w:rFonts w:hint="eastAsia"/>
         </w:rPr>
-        <w:t>G</w:t>
-      </w:r>
-      <w:r>
-        <w:t>IS</w:t>
-      </w:r>
-      <w:r>
-        <w:rPr>
-          <w:rFonts w:hint="eastAsia"/>
-        </w:rPr>
-        <w:t>地图</w:t>
-      </w:r>
-      <w:r>
-        <w:rPr>
-          <w:rFonts w:hint="eastAsia"/>
-        </w:rPr>
-        <w:t>模块</w:t>
-      </w:r>
-      <w:r>
-        <w:rPr>
-          <w:rFonts w:hint="eastAsia"/>
-        </w:rPr>
-        <w:t>（13）</w:t>
-      </w:r>
-    </w:p>
-    <w:p>
-      <w:r>
-        <w:rPr>
-          <w:rFonts w:hint="eastAsia"/>
-        </w:rPr>
-        <w:t>涵盖完整京津冀地图</w:t>
-      </w:r>
-    </w:p>
-    <w:p>
-      <w:pPr>
-        <w:pStyle w:val="4"/>
-      </w:pPr>
-      <w:r>
-        <w:rPr>
-          <w:rFonts w:hint="eastAsia"/>
-        </w:rPr>
-        <w:t>绘制</w:t>
-      </w:r>
-    </w:p>
-    <w:p/>
-    <w:p>
-      <w:pPr>
-        <w:pStyle w:val="4"/>
-      </w:pPr>
-      <w:r>
-        <w:rPr>
-          <w:rFonts w:hint="eastAsia"/>
-        </w:rPr>
-        <w:t>缩放</w:t>
-      </w:r>
-    </w:p>
-    <w:p/>
-    <w:p>
-      <w:pPr>
-        <w:pStyle w:val="4"/>
-      </w:pPr>
-      <w:r>
-        <w:rPr>
-          <w:rFonts w:hint="eastAsia"/>
-        </w:rPr>
-        <w:t>拖拽</w:t>
-      </w:r>
-    </w:p>
-    <w:p/>
-    <w:p>
-      <w:pPr>
-        <w:pStyle w:val="4"/>
-      </w:pPr>
-      <w:r>
-        <w:rPr>
-          <w:rFonts w:hint="eastAsia"/>
-        </w:rPr>
-        <w:t>定位</w:t>
-      </w:r>
-    </w:p>
-    <w:p/>
-    <w:p>
-      <w:pPr>
-        <w:pStyle w:val="4"/>
-      </w:pPr>
-      <w:r>
-        <w:rPr>
-          <w:rFonts w:hint="eastAsia"/>
-        </w:rPr>
-        <w:t>测距</w:t>
+        <w:t>视频模块</w:t>
+      </w:r>
+      <w:r>
+        <w:rPr>
+          <w:rFonts w:hint="eastAsia"/>
+        </w:rPr>
+        <w:t>（2）</w:t>
+      </w:r>
+    </w:p>
+    <w:p>
+      <w:pPr>
+        <w:pStyle w:val="4"/>
+      </w:pPr>
+      <w:r>
+        <w:rPr>
+          <w:rFonts w:hint="eastAsia"/>
+        </w:rPr>
+        <w:t>视频采集</w:t>
       </w:r>
     </w:p>
     <w:p/>
@@ -1121,195 +1536,6 @@
           <w:rFonts w:hint="eastAsia"/>
         </w:rPr>
         <w:lastRenderedPageBreak/>
-        <w:t>标注Mesh设备</w:t>
-      </w:r>
-    </w:p>
-    <w:p>
-      <w:r>
-        <w:rPr>
-          <w:rFonts w:hint="eastAsia"/>
-        </w:rPr>
-        <w:t>单击设备点，显示设备</w:t>
-      </w:r>
-      <w:r>
-        <w:rPr>
-          <w:rFonts w:hint="eastAsia"/>
-        </w:rPr>
-        <w:t>GIS</w:t>
-      </w:r>
-      <w:r>
-        <w:rPr>
-          <w:rFonts w:hint="eastAsia"/>
-        </w:rPr>
-        <w:t>信息、实时采集摄像头视频</w:t>
-      </w:r>
-    </w:p>
-    <w:p>
-      <w:pPr>
-        <w:pStyle w:val="4"/>
-      </w:pPr>
-      <w:r>
-        <w:rPr>
-          <w:rFonts w:hint="eastAsia"/>
-        </w:rPr>
-        <w:t>设备</w:t>
-      </w:r>
-      <w:r>
-        <w:rPr>
-          <w:rFonts w:hint="eastAsia"/>
-        </w:rPr>
-        <w:t>运行轨迹</w:t>
-      </w:r>
-      <w:r>
-        <w:rPr>
-          <w:rFonts w:hint="eastAsia"/>
-        </w:rPr>
-        <w:t>更新</w:t>
-      </w:r>
-    </w:p>
-    <w:p/>
-    <w:p>
-      <w:pPr>
-        <w:pStyle w:val="4"/>
-      </w:pPr>
-      <w:r>
-        <w:rPr>
-          <w:rFonts w:hint="eastAsia"/>
-        </w:rPr>
-        <w:t>设备</w:t>
-      </w:r>
-      <w:r>
-        <w:rPr>
-          <w:rFonts w:hint="eastAsia"/>
-        </w:rPr>
-        <w:t>运行轨迹显示/隐藏</w:t>
-      </w:r>
-    </w:p>
-    <w:p/>
-    <w:p>
-      <w:pPr>
-        <w:pStyle w:val="4"/>
-      </w:pPr>
-      <w:r>
-        <w:rPr>
-          <w:rFonts w:hint="eastAsia"/>
-        </w:rPr>
-        <w:t>添加热点</w:t>
-      </w:r>
-    </w:p>
-    <w:p>
-      <w:pPr>
-        <w:rPr>
-          <w:color w:val="FF0000"/>
-        </w:rPr>
-      </w:pPr>
-      <w:r>
-        <w:rPr>
-          <w:rFonts w:hint="eastAsia"/>
-          <w:color w:val="FF0000"/>
-        </w:rPr>
-        <w:t>何为热点？</w:t>
-      </w:r>
-    </w:p>
-    <w:p>
-      <w:pPr>
-        <w:pStyle w:val="4"/>
-      </w:pPr>
-      <w:r>
-        <w:rPr>
-          <w:rFonts w:hint="eastAsia"/>
-        </w:rPr>
-        <w:t>删除热点</w:t>
-      </w:r>
-    </w:p>
-    <w:p/>
-    <w:p>
-      <w:pPr>
-        <w:pStyle w:val="4"/>
-      </w:pPr>
-      <w:r>
-        <w:rPr>
-          <w:rFonts w:hint="eastAsia"/>
-        </w:rPr>
-        <w:t>设备GIS</w:t>
-      </w:r>
-      <w:r>
-        <w:rPr>
-          <w:rFonts w:hint="eastAsia"/>
-        </w:rPr>
-        <w:t>信息读取</w:t>
-      </w:r>
-    </w:p>
-    <w:p>
-      <w:r>
-        <w:rPr>
-          <w:rFonts w:hint="eastAsia"/>
-        </w:rPr>
-        <w:t>经度、纬度、高度、速度</w:t>
-      </w:r>
-    </w:p>
-    <w:p>
-      <w:pPr>
-        <w:pStyle w:val="4"/>
-      </w:pPr>
-      <w:r>
-        <w:rPr>
-          <w:rFonts w:hint="eastAsia"/>
-        </w:rPr>
-        <w:t>设备GIS信息存储</w:t>
-      </w:r>
-    </w:p>
-    <w:p/>
-    <w:p>
-      <w:pPr>
-        <w:pStyle w:val="4"/>
-      </w:pPr>
-      <w:r>
-        <w:rPr>
-          <w:rFonts w:hint="eastAsia"/>
-        </w:rPr>
-        <w:t>设备GIS信息显示</w:t>
-      </w:r>
-    </w:p>
-    <w:p/>
-    <w:p>
-      <w:pPr>
-        <w:pStyle w:val="3"/>
-      </w:pPr>
-      <w:r>
-        <w:rPr>
-          <w:rFonts w:hint="eastAsia"/>
-        </w:rPr>
-        <w:lastRenderedPageBreak/>
-        <w:t>视频模块</w:t>
-      </w:r>
-      <w:r>
-        <w:rPr>
-          <w:rFonts w:hint="eastAsia"/>
-        </w:rPr>
-        <w:t>（2）</w:t>
-      </w:r>
-    </w:p>
-    <w:p>
-      <w:pPr>
-        <w:pStyle w:val="4"/>
-      </w:pPr>
-      <w:r>
-        <w:rPr>
-          <w:rFonts w:hint="eastAsia"/>
-        </w:rPr>
-        <w:t>视频采集</w:t>
-      </w:r>
-    </w:p>
-    <w:p/>
-    <w:p>
-      <w:pPr>
-        <w:pStyle w:val="4"/>
-      </w:pPr>
-      <w:r>
-        <w:rPr>
-          <w:rFonts w:hint="eastAsia"/>
-        </w:rPr>
         <w:t>视频播放</w:t>
       </w:r>
     </w:p>
@@ -1460,19 +1686,19 @@
         <w:rPr>
           <w:rFonts w:hint="eastAsia"/>
         </w:rPr>
+        <w:t>设备状态更新</w:t>
+      </w:r>
+    </w:p>
+    <w:p/>
+    <w:p>
+      <w:pPr>
+        <w:pStyle w:val="4"/>
+      </w:pPr>
+      <w:r>
+        <w:rPr>
+          <w:rFonts w:hint="eastAsia"/>
+        </w:rPr>
         <w:lastRenderedPageBreak/>
-        <w:t>设备状态更新</w:t>
-      </w:r>
-    </w:p>
-    <w:p/>
-    <w:p>
-      <w:pPr>
-        <w:pStyle w:val="4"/>
-      </w:pPr>
-      <w:r>
-        <w:rPr>
-          <w:rFonts w:hint="eastAsia"/>
-        </w:rPr>
         <w:t>检索设备</w:t>
       </w:r>
     </w:p>
@@ -1585,19 +1811,19 @@
         <w:rPr>
           <w:rFonts w:hint="eastAsia"/>
         </w:rPr>
+        <w:t>视频存储</w:t>
+      </w:r>
+    </w:p>
+    <w:p/>
+    <w:p>
+      <w:pPr>
+        <w:pStyle w:val="4"/>
+      </w:pPr>
+      <w:r>
+        <w:rPr>
+          <w:rFonts w:hint="eastAsia"/>
+        </w:rPr>
         <w:lastRenderedPageBreak/>
-        <w:t>视频存储</w:t>
-      </w:r>
-    </w:p>
-    <w:p/>
-    <w:p>
-      <w:pPr>
-        <w:pStyle w:val="4"/>
-      </w:pPr>
-      <w:r>
-        <w:rPr>
-          <w:rFonts w:hint="eastAsia"/>
-        </w:rPr>
         <w:t>视频播放</w:t>
       </w:r>
     </w:p>
@@ -1766,26 +1992,154 @@
         <w:rPr>
           <w:rFonts w:hint="eastAsia"/>
         </w:rPr>
+        <w:t>Mesh</w:t>
+      </w:r>
+      <w:r>
+        <w:rPr>
+          <w:rFonts w:hint="eastAsia"/>
+        </w:rPr>
+        <w:t>设备自动识别</w:t>
+      </w:r>
+    </w:p>
+    <w:p/>
+    <w:p>
+      <w:pPr>
+        <w:pStyle w:val="4"/>
+      </w:pPr>
+      <w:r>
+        <w:rPr>
+          <w:rFonts w:hint="eastAsia"/>
+        </w:rPr>
         <w:lastRenderedPageBreak/>
+        <w:t>Mesh设备基本信息配置</w:t>
+      </w:r>
+    </w:p>
+    <w:p/>
+    <w:p>
+      <w:pPr>
+        <w:pStyle w:val="3"/>
+      </w:pPr>
+      <w:r>
+        <w:rPr>
+          <w:rFonts w:hint="eastAsia"/>
+        </w:rPr>
+        <w:t>预案管理模块</w:t>
+      </w:r>
+      <w:r>
+        <w:rPr>
+          <w:rFonts w:hint="eastAsia"/>
+        </w:rPr>
+        <w:t>（5）</w:t>
+      </w:r>
+    </w:p>
+    <w:p>
+      <w:pPr>
+        <w:ind w:firstLine="420"/>
+      </w:pPr>
+      <w:r>
+        <w:t>且要具备预案设置功能，具备设置窗口，可通过预先设置</w:t>
+      </w:r>
+      <w:r>
         <w:t>Mesh</w:t>
       </w:r>
       <w:r>
-        <w:rPr>
-          <w:rFonts w:hint="eastAsia"/>
-        </w:rPr>
-        <w:t>设备自动识别</w:t>
-      </w:r>
-    </w:p>
-    <w:p/>
-    <w:p>
-      <w:pPr>
-        <w:pStyle w:val="4"/>
-      </w:pPr>
-      <w:r>
-        <w:rPr>
-          <w:rFonts w:hint="eastAsia"/>
-        </w:rPr>
-        <w:t>Mesh设备基本信息配置</w:t>
+        <w:t>频率、</w:t>
+      </w:r>
+      <w:r>
+        <w:t>IP</w:t>
+      </w:r>
+      <w:r>
+        <w:t>配置、功率及云台方向及镜头焦距等信息保存固定方案，下次登陆可一键进行配置，至少具备</w:t>
+      </w:r>
+      <w:r>
+        <w:t>10</w:t>
+      </w:r>
+      <w:r>
+        <w:t>个预案保存能力。（由于此套系统最频繁修改的就是</w:t>
+      </w:r>
+      <w:r>
+        <w:t>IP</w:t>
+      </w:r>
+      <w:r>
+        <w:t>，所以</w:t>
+      </w:r>
+      <w:r>
+        <w:t>IP</w:t>
+      </w:r>
+      <w:r>
+        <w:t>配置功能一定要做的非常简便易操作，如具备常用</w:t>
+      </w:r>
+      <w:r>
+        <w:t>IP</w:t>
+      </w:r>
+      <w:r>
+        <w:t>列表，可通过双击</w:t>
+      </w:r>
+      <w:r>
+        <w:t>IP</w:t>
+      </w:r>
+      <w:r>
+        <w:t>直接配置，不用手输，此功能为重中之重）</w:t>
+      </w:r>
+    </w:p>
+    <w:p>
+      <w:pPr>
+        <w:pStyle w:val="4"/>
+      </w:pPr>
+      <w:r>
+        <w:rPr>
+          <w:rFonts w:hint="eastAsia"/>
+        </w:rPr>
+        <w:t>添加预案</w:t>
+      </w:r>
+    </w:p>
+    <w:p/>
+    <w:p>
+      <w:pPr>
+        <w:pStyle w:val="4"/>
+      </w:pPr>
+      <w:r>
+        <w:rPr>
+          <w:rFonts w:hint="eastAsia"/>
+        </w:rPr>
+        <w:t>编辑预案</w:t>
+      </w:r>
+    </w:p>
+    <w:p/>
+    <w:p>
+      <w:pPr>
+        <w:pStyle w:val="4"/>
+      </w:pPr>
+      <w:r>
+        <w:rPr>
+          <w:rFonts w:hint="eastAsia"/>
+        </w:rPr>
+        <w:t>保存预案</w:t>
+      </w:r>
+    </w:p>
+    <w:p/>
+    <w:p>
+      <w:pPr>
+        <w:pStyle w:val="4"/>
+      </w:pPr>
+      <w:r>
+        <w:rPr>
+          <w:rFonts w:hint="eastAsia"/>
+        </w:rPr>
+        <w:t>检索预案</w:t>
+      </w:r>
+    </w:p>
+    <w:p/>
+    <w:p>
+      <w:pPr>
+        <w:pStyle w:val="4"/>
+      </w:pPr>
+      <w:r>
+        <w:rPr>
+          <w:rFonts w:hint="eastAsia"/>
+        </w:rPr>
+        <w:lastRenderedPageBreak/>
+        <w:t>删除预案</w:t>
       </w:r>
     </w:p>
     <w:p/>
@@ -1797,13 +2151,13 @@
         <w:rPr>
           <w:rFonts w:hint="eastAsia"/>
         </w:rPr>
-        <w:t>预案管理模块</w:t>
-      </w:r>
-      <w:r>
-        <w:rPr>
-          <w:rFonts w:hint="eastAsia"/>
-        </w:rPr>
-        <w:t>（5）</w:t>
+        <w:t>Mesh设备网络拓扑模块</w:t>
+      </w:r>
+      <w:r>
+        <w:rPr>
+          <w:rFonts w:hint="eastAsia"/>
+        </w:rPr>
+        <w:t>（3）</w:t>
       </w:r>
     </w:p>
     <w:p>
@@ -1811,151 +2165,23 @@
         <w:ind w:firstLine="420"/>
       </w:pPr>
       <w:r>
-        <w:t>且要具备预案设置功能，具备设置窗口，可通过预先设置</w:t>
-      </w:r>
-      <w:r>
+        <w:rPr>
+          <w:rFonts w:hint="eastAsia"/>
+        </w:rPr>
+        <w:t>显示所有节点的路由情况和连接拓扑图，显示实时节点速率、带宽等。（分为左右两侧，左侧显示所有节点入网状态，可分明暗显示，鼠标悬浮于脱网设备上可显示设备状态，双击则在右侧全屏显示脱网状态。右侧显示实时速率和带宽固定显示在各节点上方，同时在左侧也具备此按钮，即在全屏显示脱网状态时，右侧可马上切换回逻辑拓扑图状态。）</w:t>
+      </w:r>
+    </w:p>
+    <w:p>
+      <w:pPr>
+        <w:pStyle w:val="4"/>
+      </w:pPr>
+      <w:r>
+        <w:rPr>
+          <w:rFonts w:hint="eastAsia"/>
+        </w:rPr>
         <w:t>Mesh</w:t>
       </w:r>
       <w:r>
-        <w:t>频率、</w:t>
-      </w:r>
-      <w:r>
-        <w:t>IP</w:t>
-      </w:r>
-      <w:r>
-        <w:t>配置、功率及云台方向及镜头焦距等信息保存固定方案，下次登陆可一键进行配置，至少具备</w:t>
-      </w:r>
-      <w:r>
-        <w:t>10</w:t>
-      </w:r>
-      <w:r>
-        <w:t>个预案保存能力。（由于此套系统最频繁修改的就是</w:t>
-      </w:r>
-      <w:r>
-        <w:t>IP</w:t>
-      </w:r>
-      <w:r>
-        <w:t>，所以</w:t>
-      </w:r>
-      <w:r>
-        <w:t>IP</w:t>
-      </w:r>
-      <w:r>
-        <w:t>配置功能一定要做的非常简便易操作，如具备常用</w:t>
-      </w:r>
-      <w:r>
-        <w:t>IP</w:t>
-      </w:r>
-      <w:r>
-        <w:t>列表，可通过双击</w:t>
-      </w:r>
-      <w:r>
-        <w:t>IP</w:t>
-      </w:r>
-      <w:r>
-        <w:t>直接配置，不用手输，此功能为重中之重）</w:t>
-      </w:r>
-    </w:p>
-    <w:p>
-      <w:pPr>
-        <w:pStyle w:val="4"/>
-      </w:pPr>
-      <w:r>
-        <w:rPr>
-          <w:rFonts w:hint="eastAsia"/>
-        </w:rPr>
-        <w:t>添加预案</w:t>
-      </w:r>
-    </w:p>
-    <w:p/>
-    <w:p>
-      <w:pPr>
-        <w:pStyle w:val="4"/>
-      </w:pPr>
-      <w:r>
-        <w:rPr>
-          <w:rFonts w:hint="eastAsia"/>
-        </w:rPr>
-        <w:t>编辑预案</w:t>
-      </w:r>
-    </w:p>
-    <w:p/>
-    <w:p>
-      <w:pPr>
-        <w:pStyle w:val="4"/>
-      </w:pPr>
-      <w:r>
-        <w:rPr>
-          <w:rFonts w:hint="eastAsia"/>
-        </w:rPr>
-        <w:t>保存预案</w:t>
-      </w:r>
-    </w:p>
-    <w:p/>
-    <w:p>
-      <w:pPr>
-        <w:pStyle w:val="4"/>
-      </w:pPr>
-      <w:r>
-        <w:rPr>
-          <w:rFonts w:hint="eastAsia"/>
-        </w:rPr>
-        <w:lastRenderedPageBreak/>
-        <w:t>检索预案</w:t>
-      </w:r>
-    </w:p>
-    <w:p/>
-    <w:p>
-      <w:pPr>
-        <w:pStyle w:val="4"/>
-      </w:pPr>
-      <w:r>
-        <w:rPr>
-          <w:rFonts w:hint="eastAsia"/>
-        </w:rPr>
-        <w:t>删除预案</w:t>
-      </w:r>
-    </w:p>
-    <w:p/>
-    <w:p>
-      <w:pPr>
-        <w:pStyle w:val="3"/>
-      </w:pPr>
-      <w:r>
-        <w:rPr>
-          <w:rFonts w:hint="eastAsia"/>
-        </w:rPr>
-        <w:t>Mesh设备网络拓扑模块</w:t>
-      </w:r>
-      <w:r>
-        <w:rPr>
-          <w:rFonts w:hint="eastAsia"/>
-        </w:rPr>
-        <w:t>（3）</w:t>
-      </w:r>
-    </w:p>
-    <w:p>
-      <w:pPr>
-        <w:ind w:firstLine="420"/>
-      </w:pPr>
-      <w:r>
-        <w:rPr>
-          <w:rFonts w:hint="eastAsia"/>
-        </w:rPr>
-        <w:t>显示所有节点的路由情况和连接拓扑图，显示实时节点速率、带宽等。（分为左右两侧，左侧显示所有节点入网状态，可分明暗显示，鼠标悬浮于脱网设备上可显示设备状态，双击则在右侧全屏显示脱网状态。右侧显示实时速率和带宽固定显示在各节点上方，同时在左侧也具备此按钮，即在全屏显示脱网状态时，右侧可马上切换回逻辑拓扑图状态。）</w:t>
-      </w:r>
-    </w:p>
-    <w:p>
-      <w:pPr>
-        <w:pStyle w:val="4"/>
-      </w:pPr>
-      <w:r>
-        <w:rPr>
-          <w:rFonts w:hint="eastAsia"/>
-        </w:rPr>
-        <w:t>Mesh</w:t>
-      </w:r>
-      <w:r>
         <w:rPr>
           <w:rFonts w:hint="eastAsia"/>
         </w:rPr>
@@ -1983,23 +2209,11 @@
         <w:rPr>
           <w:rFonts w:hint="eastAsia"/>
         </w:rPr>
-        <w:t>Mesh设备</w:t>
-      </w:r>
-      <w:r>
-        <w:rPr>
-          <w:rFonts w:hint="eastAsia"/>
-        </w:rPr>
-        <w:t>信息悬浮显示</w:t>
-      </w:r>
-    </w:p>
-    <w:p/>
-    <w:p>
-      <w:pPr>
-        <w:rPr>
-          <w:rFonts w:hint="eastAsia"/>
-        </w:rPr>
-      </w:pPr>
-    </w:p>
+        <w:t>Mesh设备信息悬浮显示</w:t>
+      </w:r>
+    </w:p>
+    <w:p/>
+    <w:p/>
     <w:p>
       <w:pPr>
         <w:pStyle w:val="2"/>
@@ -2014,7 +2228,6 @@
           <w:sz w:val="28"/>
           <w:szCs w:val="28"/>
         </w:rPr>
-        <w:lastRenderedPageBreak/>
         <w:t>用户配置管理</w:t>
       </w:r>
       <w:r>
@@ -2038,7 +2251,7 @@
           <w:sz w:val="28"/>
           <w:szCs w:val="28"/>
         </w:rPr>
-        <w:t>1</w:t>
+        <w:t>2</w:t>
       </w:r>
       <w:r>
         <w:rPr>
@@ -2074,7 +2287,14 @@
         <w:rPr>
           <w:rFonts w:hint="eastAsia"/>
         </w:rPr>
-        <w:t>操作日志管理，记录管理员操作，可按时间段查询操作记录，包括但不限于登陆信息、修改设备</w:t>
+        <w:t>操作日志管理，记录管理员操作，可按时间段查询操作记录，包括但不限于</w:t>
+      </w:r>
+      <w:r>
+        <w:rPr>
+          <w:rFonts w:hint="eastAsia"/>
+        </w:rPr>
+        <w:lastRenderedPageBreak/>
+        <w:t>登陆信息、修改设备</w:t>
       </w:r>
       <w:r>
         <w:t>IP</w:t>
@@ -2201,20 +2421,66 @@
         <w:rPr>
           <w:rFonts w:hint="eastAsia"/>
         </w:rPr>
+        <w:t>用户权限管理</w:t>
+      </w:r>
+      <w:r>
+        <w:rPr>
+          <w:rFonts w:hint="eastAsia"/>
+        </w:rPr>
+        <w:t>模块</w:t>
+      </w:r>
+      <w:r>
+        <w:rPr>
+          <w:rFonts w:hint="eastAsia"/>
+        </w:rPr>
+        <w:t>（</w:t>
+      </w:r>
+      <w:r>
+        <w:t>4</w:t>
+      </w:r>
+      <w:r>
+        <w:rPr>
+          <w:rFonts w:hint="eastAsia"/>
+        </w:rPr>
+        <w:t>）</w:t>
+      </w:r>
+    </w:p>
+    <w:p>
+      <w:pPr>
+        <w:ind w:firstLine="420"/>
+      </w:pPr>
+      <w:r>
+        <w:rPr>
+          <w:rFonts w:hint="eastAsia"/>
+        </w:rPr>
+        <w:t>同时具备用户权限分级管理功能（权限分为两种，一种用户为全权限，另一种用户为不能查看日志、不能操作摄像机云台镜头控制、不能修改</w:t>
+      </w:r>
+      <w:r>
+        <w:t>Mesh</w:t>
+      </w:r>
+      <w:r>
+        <w:t>设备参数，</w:t>
+      </w:r>
+      <w:r>
+        <w:rPr>
+          <w:color w:val="FF0000"/>
+        </w:rPr>
+        <w:t>所有修改功能均不能使用，只能使用查看功能</w:t>
+      </w:r>
+      <w:r>
+        <w:t>）。</w:t>
+      </w:r>
+    </w:p>
+    <w:p>
+      <w:pPr>
+        <w:pStyle w:val="4"/>
+      </w:pPr>
+      <w:r>
+        <w:rPr>
+          <w:rFonts w:hint="eastAsia"/>
+        </w:rPr>
         <w:lastRenderedPageBreak/>
-        <w:t>用户权限管理</w:t>
-      </w:r>
-      <w:r>
-        <w:rPr>
-          <w:rFonts w:hint="eastAsia"/>
-        </w:rPr>
-        <w:t>模块</w:t>
-      </w:r>
-      <w:r>
-        <w:rPr>
-          <w:rFonts w:hint="eastAsia"/>
-        </w:rPr>
-        <w:t>（3）</w:t>
+        <w:t>用户列表构建</w:t>
       </w:r>
     </w:p>
     <w:p>
@@ -2225,92 +2491,52 @@
         <w:rPr>
           <w:rFonts w:hint="eastAsia"/>
         </w:rPr>
-        <w:t>同时具备用户权限分级管理功能（权限分为两种，一种用户为全权限，另一种用户为不能查看日志、不能操作摄像机云台镜头控制、不能修改</w:t>
+        <w:t>读取数据库中存储的用户信息，构建用户列表。</w:t>
+      </w:r>
+    </w:p>
+    <w:p>
+      <w:pPr>
+        <w:pStyle w:val="4"/>
+      </w:pPr>
+      <w:r>
+        <w:rPr>
+          <w:rFonts w:hint="eastAsia"/>
+        </w:rPr>
+        <w:t>添加用户</w:t>
+      </w:r>
+    </w:p>
+    <w:p>
+      <w:pPr>
+        <w:ind w:firstLine="420"/>
+      </w:pPr>
+      <w:r>
+        <w:rPr>
+          <w:rFonts w:hint="eastAsia"/>
+        </w:rPr>
+        <w:t>管理员账户在登陆系统后，可在此处添加新的用户（填写用户名、密码默认</w:t>
+      </w:r>
+      <w:r>
+        <w:rPr>
+          <w:rFonts w:hint="eastAsia"/>
+        </w:rPr>
+        <w:t>123456</w:t>
+      </w:r>
+      <w:r>
+        <w:rPr>
+          <w:rFonts w:hint="eastAsia"/>
+        </w:rPr>
+        <w:t>），并分配权限（</w:t>
+      </w:r>
+      <w:r>
+        <w:rPr>
+          <w:rFonts w:hint="eastAsia"/>
+        </w:rPr>
+        <w:t>权限分为两种，一种用户为全权限，另一种用户为不能查看日志、不能操作摄像机云台镜头控制、不能修改</w:t>
       </w:r>
       <w:r>
         <w:t>Mesh</w:t>
       </w:r>
       <w:r>
-        <w:t>设备参数，</w:t>
-      </w:r>
-      <w:r>
-        <w:rPr>
-          <w:color w:val="FF0000"/>
-        </w:rPr>
-        <w:t>所有修改功能均不能使用，只能使用查看功能</w:t>
-      </w:r>
-      <w:r>
-        <w:t>）。</w:t>
-      </w:r>
-    </w:p>
-    <w:p>
-      <w:pPr>
-        <w:pStyle w:val="4"/>
-      </w:pPr>
-      <w:r>
-        <w:rPr>
-          <w:rFonts w:hint="eastAsia"/>
-        </w:rPr>
-        <w:t>用户列表构建</w:t>
-      </w:r>
-    </w:p>
-    <w:p>
-      <w:pPr>
-        <w:ind w:firstLine="420"/>
-      </w:pPr>
-      <w:r>
-        <w:rPr>
-          <w:rFonts w:hint="eastAsia"/>
-        </w:rPr>
-        <w:t>读取数据库中存储的用户信息，构建用户列表。</w:t>
-      </w:r>
-    </w:p>
-    <w:p>
-      <w:pPr>
-        <w:pStyle w:val="4"/>
-      </w:pPr>
-      <w:r>
-        <w:rPr>
-          <w:rFonts w:hint="eastAsia"/>
-        </w:rPr>
-        <w:t>添加用户</w:t>
-      </w:r>
-    </w:p>
-    <w:p>
-      <w:pPr>
-        <w:ind w:firstLine="420"/>
-        <w:rPr>
-          <w:rFonts w:hint="eastAsia"/>
-        </w:rPr>
-      </w:pPr>
-      <w:r>
-        <w:rPr>
-          <w:rFonts w:hint="eastAsia"/>
-        </w:rPr>
-        <w:t>管理员账户在登陆系统后，可在此处添加新的用户（填写用户名、密码默认</w:t>
-      </w:r>
-      <w:r>
-        <w:rPr>
-          <w:rFonts w:hint="eastAsia"/>
-        </w:rPr>
-        <w:t>123456</w:t>
-      </w:r>
-      <w:r>
-        <w:rPr>
-          <w:rFonts w:hint="eastAsia"/>
-        </w:rPr>
-        <w:t>），并分配权限（</w:t>
-      </w:r>
-      <w:r>
-        <w:rPr>
-          <w:rFonts w:hint="eastAsia"/>
-        </w:rPr>
-        <w:t>权限分为两种，一种用户为全权限，另一种用户为不能查看日志、不能操作摄像机云台镜头控制、不能修改</w:t>
-      </w:r>
-      <w:r>
-        <w:t>Mesh</w:t>
-      </w:r>
-      <w:r>
         <w:t>设备参数，所有修改功能均不能使用，只能使用查看功能</w:t>
       </w:r>
       <w:r>
@@ -2334,7 +2560,25 @@
         <w:rPr>
           <w:rFonts w:hint="eastAsia"/>
         </w:rPr>
-        <w:t>用户注销</w:t>
+        <w:t>检索用户</w:t>
+      </w:r>
+    </w:p>
+    <w:p/>
+    <w:p>
+      <w:pPr>
+        <w:pStyle w:val="4"/>
+      </w:pPr>
+      <w:r>
+        <w:rPr>
+          <w:rFonts w:hint="eastAsia"/>
+        </w:rPr>
+        <w:t>注销</w:t>
+      </w:r>
+      <w:r>
+        <w:rPr>
+          <w:rFonts w:hint="eastAsia"/>
+        </w:rPr>
+        <w:t>用户</w:t>
       </w:r>
     </w:p>
     <w:p>
@@ -2506,15 +2750,7 @@
         <w:rPr>
           <w:rFonts w:hint="eastAsia"/>
         </w:rPr>
-        <w:t>（8</w:t>
-      </w:r>
-      <w:bookmarkStart w:id="0" w:name="_GoBack"/>
-      <w:bookmarkEnd w:id="0"/>
-      <w:r>
-        <w:rPr>
-          <w:rFonts w:hint="eastAsia"/>
-        </w:rPr>
-        <w:t>）</w:t>
+        <w:t>（8）</w:t>
       </w:r>
     </w:p>
     <w:p>
@@ -4101,6 +4337,20 @@
       <w:ind w:firstLineChars="200" w:firstLine="420"/>
     </w:pPr>
   </w:style>
+  <w:style w:type="paragraph" w:styleId="aa">
+    <w:name w:val="caption"/>
+    <w:basedOn w:val="a"/>
+    <w:next w:val="a"/>
+    <w:uiPriority w:val="35"/>
+    <w:unhideWhenUsed/>
+    <w:qFormat/>
+    <w:rsid w:val="0036375B"/>
+    <w:rPr>
+      <w:rFonts w:asciiTheme="majorHAnsi" w:eastAsia="黑体" w:hAnsiTheme="majorHAnsi" w:cstheme="majorBidi"/>
+      <w:sz w:val="20"/>
+      <w:szCs w:val="20"/>
+    </w:rPr>
+  </w:style>
 </w:styles>
 </file>
 
